--- a/m1_report_template.docx
+++ b/m1_report_template.docx
@@ -4,7 +4,7 @@
   <w:body>
     <w:tbl>
       <w:tblPr>
-        <w:tblStyle w:val="TableGrid"/>
+        <w:tblStyle w:val="a3"/>
         <w:tblW w:w="0" w:type="auto"/>
         <w:tblBorders>
           <w:top w:val="none" w:sz="0" w:space="0" w:color="auto"/>
@@ -55,10 +55,19 @@
             </w:pPr>
             <w:r>
               <w:rPr>
-                <w:i/>
-                <w:iCs/>
-              </w:rPr>
-              <w:t>&lt;name&gt;</w:t>
+                <w:rFonts w:hint="eastAsia"/>
+                <w:i/>
+                <w:iCs/>
+                <w:lang w:eastAsia="zh-CN"/>
+              </w:rPr>
+              <w:t>Ha</w:t>
+            </w:r>
+            <w:r>
+              <w:rPr>
+                <w:i/>
+                <w:iCs/>
+              </w:rPr>
+              <w:t>ozhe Chen</w:t>
             </w:r>
           </w:p>
         </w:tc>
@@ -92,32 +101,19 @@
           <w:p>
             <w:pPr>
               <w:rPr>
-                <w:i/>
-                <w:iCs/>
-              </w:rPr>
-            </w:pPr>
-            <w:r>
-              <w:rPr>
-                <w:i/>
-                <w:iCs/>
-              </w:rPr>
-              <w:t>&lt;</w:t>
-            </w:r>
-            <w:proofErr w:type="spellStart"/>
-            <w:r>
-              <w:rPr>
-                <w:i/>
-                <w:iCs/>
-              </w:rPr>
-              <w:t>netid</w:t>
-            </w:r>
-            <w:proofErr w:type="spellEnd"/>
-            <w:r>
-              <w:rPr>
-                <w:i/>
-                <w:iCs/>
-              </w:rPr>
-              <w:t>&gt;</w:t>
+                <w:rFonts w:hint="eastAsia"/>
+                <w:i/>
+                <w:iCs/>
+                <w:lang w:eastAsia="zh-CN"/>
+              </w:rPr>
+            </w:pPr>
+            <w:r>
+              <w:rPr>
+                <w:i/>
+                <w:iCs/>
+                <w:lang w:eastAsia="zh-CN"/>
+              </w:rPr>
+              <w:t>Haozhe2</w:t>
             </w:r>
           </w:p>
         </w:tc>
@@ -160,7 +156,28 @@
                 <w:i/>
                 <w:iCs/>
               </w:rPr>
-              <w:t>&lt;class section&gt;</w:t>
+              <w:t>ZJU</w:t>
+            </w:r>
+            <w:r>
+              <w:rPr>
+                <w:i/>
+                <w:iCs/>
+              </w:rPr>
+              <w:t>I</w:t>
+            </w:r>
+            <w:r>
+              <w:rPr>
+                <w:i/>
+                <w:iCs/>
+              </w:rPr>
+              <w:t xml:space="preserve"> section</w:t>
+            </w:r>
+            <w:r>
+              <w:rPr>
+                <w:i/>
+                <w:iCs/>
+              </w:rPr>
+              <w:t xml:space="preserve"> </w:t>
             </w:r>
           </w:p>
         </w:tc>
@@ -194,7 +211,7 @@
     </w:p>
     <w:tbl>
       <w:tblPr>
-        <w:tblStyle w:val="TableGrid"/>
+        <w:tblStyle w:val="a3"/>
         <w:tblW w:w="0" w:type="auto"/>
         <w:tblBorders>
           <w:top w:val="none" w:sz="0" w:space="0" w:color="auto"/>
@@ -216,7 +233,7 @@
           </w:tcPr>
           <w:p>
             <w:pPr>
-              <w:pStyle w:val="ListParagraph"/>
+              <w:pStyle w:val="a4"/>
               <w:numPr>
                 <w:ilvl w:val="0"/>
                 <w:numId w:val="1"/>
@@ -258,14 +275,7 @@
                 <w:i/>
                 <w:iCs/>
               </w:rPr>
-              <w:t xml:space="preserve"> data...</w:t>
-            </w:r>
-            <w:r>
-              <w:rPr>
-                <w:i/>
-                <w:iCs/>
-              </w:rPr>
-              <w:t>Done</w:t>
+              <w:t xml:space="preserve"> data...Done</w:t>
             </w:r>
             <w:r>
               <w:t>"</w:t>
@@ -276,7 +286,7 @@
           </w:p>
           <w:p>
             <w:pPr>
-              <w:pStyle w:val="ListParagraph"/>
+              <w:pStyle w:val="a4"/>
             </w:pPr>
           </w:p>
         </w:tc>
@@ -304,6 +314,201 @@
               <w:t>&lt;output here&gt;</w:t>
             </w:r>
           </w:p>
+          <w:p>
+            <w:pPr>
+              <w:rPr>
+                <w:i/>
+                <w:iCs/>
+              </w:rPr>
+            </w:pPr>
+            <w:r>
+              <w:rPr>
+                <w:i/>
+                <w:iCs/>
+              </w:rPr>
+              <w:t>Loading fashion-</w:t>
+            </w:r>
+            <w:proofErr w:type="spellStart"/>
+            <w:r>
+              <w:rPr>
+                <w:i/>
+                <w:iCs/>
+              </w:rPr>
+              <w:t>mnist</w:t>
+            </w:r>
+            <w:proofErr w:type="spellEnd"/>
+            <w:r>
+              <w:rPr>
+                <w:i/>
+                <w:iCs/>
+              </w:rPr>
+              <w:t xml:space="preserve"> data...Done</w:t>
+            </w:r>
+          </w:p>
+          <w:p>
+            <w:pPr>
+              <w:rPr>
+                <w:i/>
+                <w:iCs/>
+              </w:rPr>
+            </w:pPr>
+            <w:r>
+              <w:rPr>
+                <w:i/>
+                <w:iCs/>
+              </w:rPr>
+              <w:t>Loading model...Done</w:t>
+            </w:r>
+          </w:p>
+          <w:p>
+            <w:pPr>
+              <w:rPr>
+                <w:i/>
+                <w:iCs/>
+              </w:rPr>
+            </w:pPr>
+            <w:r>
+              <w:rPr>
+                <w:i/>
+                <w:iCs/>
+              </w:rPr>
+              <w:t>Conv-CPU==</w:t>
+            </w:r>
+          </w:p>
+          <w:p>
+            <w:pPr>
+              <w:rPr>
+                <w:i/>
+                <w:iCs/>
+              </w:rPr>
+            </w:pPr>
+            <w:r>
+              <w:rPr>
+                <w:i/>
+                <w:iCs/>
+              </w:rPr>
+              <w:t xml:space="preserve">Op Time: 9151.22 </w:t>
+            </w:r>
+            <w:proofErr w:type="spellStart"/>
+            <w:r>
+              <w:rPr>
+                <w:i/>
+                <w:iCs/>
+              </w:rPr>
+              <w:t>ms</w:t>
+            </w:r>
+            <w:proofErr w:type="spellEnd"/>
+          </w:p>
+          <w:p>
+            <w:pPr>
+              <w:rPr>
+                <w:i/>
+                <w:iCs/>
+              </w:rPr>
+            </w:pPr>
+            <w:r>
+              <w:rPr>
+                <w:i/>
+                <w:iCs/>
+              </w:rPr>
+              <w:t>Conv-CPU==</w:t>
+            </w:r>
+          </w:p>
+          <w:p>
+            <w:pPr>
+              <w:rPr>
+                <w:i/>
+                <w:iCs/>
+              </w:rPr>
+            </w:pPr>
+            <w:r>
+              <w:rPr>
+                <w:i/>
+                <w:iCs/>
+              </w:rPr>
+              <w:t xml:space="preserve">Op Time: 25361.2 </w:t>
+            </w:r>
+            <w:proofErr w:type="spellStart"/>
+            <w:r>
+              <w:rPr>
+                <w:i/>
+                <w:iCs/>
+              </w:rPr>
+              <w:t>ms</w:t>
+            </w:r>
+            <w:proofErr w:type="spellEnd"/>
+          </w:p>
+          <w:p>
+            <w:pPr>
+              <w:rPr>
+                <w:i/>
+                <w:iCs/>
+              </w:rPr>
+            </w:pPr>
+          </w:p>
+          <w:p>
+            <w:pPr>
+              <w:rPr>
+                <w:i/>
+                <w:iCs/>
+              </w:rPr>
+            </w:pPr>
+            <w:r>
+              <w:rPr>
+                <w:i/>
+                <w:iCs/>
+              </w:rPr>
+              <w:t>Test Accuracy: 0.886</w:t>
+            </w:r>
+          </w:p>
+          <w:p>
+            <w:pPr>
+              <w:rPr>
+                <w:i/>
+                <w:iCs/>
+              </w:rPr>
+            </w:pPr>
+            <w:r>
+              <w:rPr>
+                <w:noProof/>
+              </w:rPr>
+              <w:drawing>
+                <wp:inline distT="0" distB="0" distL="0" distR="0" wp14:anchorId="300EA495" wp14:editId="3CCCBDB3">
+                  <wp:extent cx="2728196" cy="1668925"/>
+                  <wp:effectExtent l="0" t="0" r="0" b="7620"/>
+                  <wp:docPr id="1" name="图片 1"/>
+                  <wp:cNvGraphicFramePr>
+                    <a:graphicFrameLocks xmlns:a="http://schemas.openxmlformats.org/drawingml/2006/main" noChangeAspect="1"/>
+                  </wp:cNvGraphicFramePr>
+                  <a:graphic xmlns:a="http://schemas.openxmlformats.org/drawingml/2006/main">
+                    <a:graphicData uri="http://schemas.openxmlformats.org/drawingml/2006/picture">
+                      <pic:pic xmlns:pic="http://schemas.openxmlformats.org/drawingml/2006/picture">
+                        <pic:nvPicPr>
+                          <pic:cNvPr id="1" name=""/>
+                          <pic:cNvPicPr/>
+                        </pic:nvPicPr>
+                        <pic:blipFill>
+                          <a:blip r:embed="rId5"/>
+                          <a:stretch>
+                            <a:fillRect/>
+                          </a:stretch>
+                        </pic:blipFill>
+                        <pic:spPr>
+                          <a:xfrm>
+                            <a:off x="0" y="0"/>
+                            <a:ext cx="2728196" cy="1668925"/>
+                          </a:xfrm>
+                          <a:prstGeom prst="rect">
+                            <a:avLst/>
+                          </a:prstGeom>
+                        </pic:spPr>
+                      </pic:pic>
+                    </a:graphicData>
+                  </a:graphic>
+                </wp:inline>
+              </w:drawing>
+            </w:r>
+          </w:p>
         </w:tc>
       </w:tr>
       <w:tr>
@@ -316,7 +521,7 @@
           </w:tcPr>
           <w:p>
             <w:pPr>
-              <w:pStyle w:val="ListParagraph"/>
+              <w:pStyle w:val="a4"/>
               <w:numPr>
                 <w:ilvl w:val="0"/>
                 <w:numId w:val="1"/>
@@ -343,7 +548,7 @@
           </w:p>
           <w:p>
             <w:pPr>
-              <w:pStyle w:val="ListParagraph"/>
+              <w:pStyle w:val="a4"/>
             </w:pPr>
           </w:p>
         </w:tc>
@@ -358,14 +563,14 @@
           </w:tcPr>
           <w:tbl>
             <w:tblPr>
-              <w:tblStyle w:val="TableGrid"/>
+              <w:tblStyle w:val="a3"/>
               <w:tblW w:w="0" w:type="auto"/>
               <w:tblInd w:w="1855" w:type="dxa"/>
               <w:tblLook w:val="04A0" w:firstRow="1" w:lastRow="0" w:firstColumn="1" w:lastColumn="0" w:noHBand="0" w:noVBand="1"/>
             </w:tblPr>
             <w:tblGrid>
-              <w:gridCol w:w="1260"/>
-              <w:gridCol w:w="1174"/>
+              <w:gridCol w:w="1155"/>
+              <w:gridCol w:w="1279"/>
               <w:gridCol w:w="1260"/>
               <w:gridCol w:w="1345"/>
               <w:gridCol w:w="1223"/>
@@ -373,12 +578,12 @@
             <w:tr>
               <w:tc>
                 <w:tcPr>
-                  <w:tcW w:w="1260" w:type="dxa"/>
+                  <w:tcW w:w="1155" w:type="dxa"/>
                   <w:vAlign w:val="center"/>
                 </w:tcPr>
                 <w:p>
                   <w:pPr>
-                    <w:pStyle w:val="ListParagraph"/>
+                    <w:pStyle w:val="a4"/>
                     <w:ind w:left="0"/>
                     <w:jc w:val="center"/>
                   </w:pPr>
@@ -389,12 +594,12 @@
               </w:tc>
               <w:tc>
                 <w:tcPr>
-                  <w:tcW w:w="1174" w:type="dxa"/>
+                  <w:tcW w:w="1279" w:type="dxa"/>
                   <w:vAlign w:val="center"/>
                 </w:tcPr>
                 <w:p>
                   <w:pPr>
-                    <w:pStyle w:val="ListParagraph"/>
+                    <w:pStyle w:val="a4"/>
                     <w:ind w:left="0"/>
                     <w:jc w:val="center"/>
                   </w:pPr>
@@ -410,7 +615,7 @@
                 </w:tcPr>
                 <w:p>
                   <w:pPr>
-                    <w:pStyle w:val="ListParagraph"/>
+                    <w:pStyle w:val="a4"/>
                     <w:ind w:left="0"/>
                     <w:jc w:val="center"/>
                   </w:pPr>
@@ -421,12 +626,12 @@
               </w:tc>
               <w:tc>
                 <w:tcPr>
-                  <w:tcW w:w="1223" w:type="dxa"/>
+                  <w:tcW w:w="1345" w:type="dxa"/>
                   <w:vAlign w:val="center"/>
                 </w:tcPr>
                 <w:p>
                   <w:pPr>
-                    <w:pStyle w:val="ListParagraph"/>
+                    <w:pStyle w:val="a4"/>
                     <w:ind w:left="0"/>
                     <w:jc w:val="center"/>
                   </w:pPr>
@@ -442,7 +647,7 @@
                 </w:tcPr>
                 <w:p>
                   <w:pPr>
-                    <w:pStyle w:val="ListParagraph"/>
+                    <w:pStyle w:val="a4"/>
                     <w:ind w:left="0"/>
                     <w:jc w:val="center"/>
                   </w:pPr>
@@ -455,11 +660,11 @@
             <w:tr>
               <w:tc>
                 <w:tcPr>
-                  <w:tcW w:w="1260" w:type="dxa"/>
+                  <w:tcW w:w="1155" w:type="dxa"/>
                 </w:tcPr>
                 <w:p>
                   <w:pPr>
-                    <w:pStyle w:val="ListParagraph"/>
+                    <w:pStyle w:val="a4"/>
                     <w:ind w:left="0"/>
                     <w:jc w:val="center"/>
                   </w:pPr>
@@ -470,11 +675,11 @@
               </w:tc>
               <w:tc>
                 <w:tcPr>
-                  <w:tcW w:w="1174" w:type="dxa"/>
+                  <w:tcW w:w="1279" w:type="dxa"/>
                 </w:tcPr>
                 <w:p>
                   <w:pPr>
-                    <w:pStyle w:val="ListParagraph"/>
+                    <w:pStyle w:val="a4"/>
                     <w:ind w:left="0"/>
                     <w:jc w:val="center"/>
                     <w:rPr>
@@ -487,7 +692,7 @@
                       <w:i/>
                       <w:iCs/>
                     </w:rPr>
-                    <w:t>&lt;</w:t>
+                    <w:t xml:space="preserve">9151.22 </w:t>
                   </w:r>
                   <w:proofErr w:type="spellStart"/>
                   <w:r>
@@ -495,16 +700,9 @@
                       <w:i/>
                       <w:iCs/>
                     </w:rPr>
-                    <w:t>op_time</w:t>
+                    <w:t>ms</w:t>
                   </w:r>
                   <w:proofErr w:type="spellEnd"/>
-                  <w:r>
-                    <w:rPr>
-                      <w:i/>
-                      <w:iCs/>
-                    </w:rPr>
-                    <w:t>&gt;</w:t>
-                  </w:r>
                 </w:p>
               </w:tc>
               <w:tc>
@@ -513,7 +711,7 @@
                 </w:tcPr>
                 <w:p>
                   <w:pPr>
-                    <w:pStyle w:val="ListParagraph"/>
+                    <w:pStyle w:val="a4"/>
                     <w:ind w:left="0"/>
                     <w:jc w:val="center"/>
                     <w:rPr>
@@ -526,7 +724,7 @@
                       <w:i/>
                       <w:iCs/>
                     </w:rPr>
-                    <w:t>&lt;</w:t>
+                    <w:t xml:space="preserve">25361.2 </w:t>
                   </w:r>
                   <w:proofErr w:type="spellStart"/>
                   <w:r>
@@ -534,25 +732,18 @@
                       <w:i/>
                       <w:iCs/>
                     </w:rPr>
-                    <w:t>op_time</w:t>
+                    <w:t>ms</w:t>
                   </w:r>
                   <w:proofErr w:type="spellEnd"/>
-                  <w:r>
-                    <w:rPr>
-                      <w:i/>
-                      <w:iCs/>
-                    </w:rPr>
-                    <w:t>&gt;</w:t>
-                  </w:r>
                 </w:p>
               </w:tc>
               <w:tc>
                 <w:tcPr>
-                  <w:tcW w:w="1223" w:type="dxa"/>
+                  <w:tcW w:w="1345" w:type="dxa"/>
                 </w:tcPr>
                 <w:p>
                   <w:pPr>
-                    <w:pStyle w:val="ListParagraph"/>
+                    <w:pStyle w:val="a4"/>
                     <w:ind w:left="0"/>
                     <w:jc w:val="center"/>
                     <w:rPr>
@@ -565,23 +756,7 @@
                       <w:i/>
                       <w:iCs/>
                     </w:rPr>
-                    <w:t>&lt;</w:t>
-                  </w:r>
-                  <w:proofErr w:type="spellStart"/>
-                  <w:r>
-                    <w:rPr>
-                      <w:i/>
-                      <w:iCs/>
-                    </w:rPr>
-                    <w:t>exec_time</w:t>
-                  </w:r>
-                  <w:proofErr w:type="spellEnd"/>
-                  <w:r>
-                    <w:rPr>
-                      <w:i/>
-                      <w:iCs/>
-                    </w:rPr>
-                    <w:t>&gt;</w:t>
+                    <w:t>1m23.438s</w:t>
                   </w:r>
                 </w:p>
               </w:tc>
@@ -591,7 +766,7 @@
                 </w:tcPr>
                 <w:p>
                   <w:pPr>
-                    <w:pStyle w:val="ListParagraph"/>
+                    <w:pStyle w:val="a4"/>
                     <w:ind w:left="0"/>
                     <w:jc w:val="center"/>
                     <w:rPr>
@@ -604,7 +779,7 @@
                       <w:i/>
                       <w:iCs/>
                     </w:rPr>
-                    <w:t>&lt;accuracy&gt;</w:t>
+                    <w:t>0.886</w:t>
                   </w:r>
                 </w:p>
               </w:tc>
@@ -612,7 +787,7 @@
           </w:tbl>
           <w:p>
             <w:pPr>
-              <w:pStyle w:val="ListParagraph"/>
+              <w:pStyle w:val="a4"/>
               <w:jc w:val="center"/>
               <w:rPr>
                 <w:i/>
@@ -622,7 +797,7 @@
           </w:p>
           <w:p>
             <w:pPr>
-              <w:pStyle w:val="ListParagraph"/>
+              <w:pStyle w:val="a4"/>
               <w:jc w:val="center"/>
               <w:rPr>
                 <w:i/>
@@ -642,7 +817,7 @@
           </w:tcPr>
           <w:p>
             <w:pPr>
-              <w:pStyle w:val="ListParagraph"/>
+              <w:pStyle w:val="a4"/>
               <w:numPr>
                 <w:ilvl w:val="0"/>
                 <w:numId w:val="1"/>
@@ -730,7 +905,7 @@
           </w:p>
           <w:p>
             <w:pPr>
-              <w:pStyle w:val="ListParagraph"/>
+              <w:pStyle w:val="a4"/>
             </w:pPr>
           </w:p>
         </w:tc>
@@ -755,6 +930,7 @@
                 <w:i/>
                 <w:iCs/>
               </w:rPr>
+              <w:lastRenderedPageBreak/>
               <w:t>&lt;</w:t>
             </w:r>
             <w:proofErr w:type="spellStart"/>
@@ -777,6 +953,494 @@
         </w:tc>
       </w:tr>
     </w:tbl>
+    <w:p>
+      <w:pPr>
+        <w:shd w:val="clear" w:color="auto" w:fill="2D2A2E"/>
+        <w:spacing w:after="0" w:line="285" w:lineRule="atLeast"/>
+        <w:rPr>
+          <w:rFonts w:ascii="MesloLGS NF" w:eastAsia="宋体" w:hAnsi="MesloLGS NF" w:cs="MesloLGS NF"/>
+          <w:color w:val="FCFCFA"/>
+          <w:sz w:val="21"/>
+          <w:szCs w:val="21"/>
+          <w:lang w:eastAsia="zh-CN"/>
+        </w:rPr>
+      </w:pPr>
+      <w:r>
+        <w:rPr>
+          <w:rFonts w:ascii="MesloLGS NF" w:eastAsia="宋体" w:hAnsi="MesloLGS NF" w:cs="MesloLGS NF"/>
+          <w:color w:val="FCFCFA"/>
+          <w:sz w:val="21"/>
+          <w:szCs w:val="21"/>
+          <w:lang w:eastAsia="zh-CN"/>
+        </w:rPr>
+        <w:t>Flat profile</w:t>
+      </w:r>
+      <w:r>
+        <w:rPr>
+          <w:rFonts w:ascii="MesloLGS NF" w:eastAsia="宋体" w:hAnsi="MesloLGS NF" w:cs="MesloLGS NF"/>
+          <w:color w:val="FF6188"/>
+          <w:sz w:val="21"/>
+          <w:szCs w:val="21"/>
+          <w:lang w:eastAsia="zh-CN"/>
+        </w:rPr>
+        <w:t>:</w:t>
+      </w:r>
+    </w:p>
+    <w:p>
+      <w:pPr>
+        <w:shd w:val="clear" w:color="auto" w:fill="2D2A2E"/>
+        <w:spacing w:after="0" w:line="285" w:lineRule="atLeast"/>
+        <w:rPr>
+          <w:rFonts w:ascii="MesloLGS NF" w:eastAsia="宋体" w:hAnsi="MesloLGS NF" w:cs="MesloLGS NF"/>
+          <w:color w:val="FCFCFA"/>
+          <w:sz w:val="21"/>
+          <w:szCs w:val="21"/>
+          <w:lang w:eastAsia="zh-CN"/>
+        </w:rPr>
+      </w:pPr>
+    </w:p>
+    <w:p>
+      <w:pPr>
+        <w:shd w:val="clear" w:color="auto" w:fill="2D2A2E"/>
+        <w:spacing w:after="0" w:line="285" w:lineRule="atLeast"/>
+        <w:rPr>
+          <w:rFonts w:ascii="MesloLGS NF" w:eastAsia="宋体" w:hAnsi="MesloLGS NF" w:cs="MesloLGS NF"/>
+          <w:color w:val="FCFCFA"/>
+          <w:sz w:val="21"/>
+          <w:szCs w:val="21"/>
+          <w:lang w:eastAsia="zh-CN"/>
+        </w:rPr>
+      </w:pPr>
+      <w:r>
+        <w:rPr>
+          <w:rFonts w:ascii="MesloLGS NF" w:eastAsia="宋体" w:hAnsi="MesloLGS NF" w:cs="MesloLGS NF"/>
+          <w:color w:val="FCFCFA"/>
+          <w:sz w:val="21"/>
+          <w:szCs w:val="21"/>
+          <w:lang w:eastAsia="zh-CN"/>
+        </w:rPr>
+        <w:t xml:space="preserve">Each sample counts as </w:t>
+      </w:r>
+      <w:r>
+        <w:rPr>
+          <w:rFonts w:ascii="MesloLGS NF" w:eastAsia="宋体" w:hAnsi="MesloLGS NF" w:cs="MesloLGS NF"/>
+          <w:color w:val="AB9DF2"/>
+          <w:sz w:val="21"/>
+          <w:szCs w:val="21"/>
+          <w:lang w:eastAsia="zh-CN"/>
+        </w:rPr>
+        <w:t>0.01</w:t>
+      </w:r>
+      <w:r>
+        <w:rPr>
+          <w:rFonts w:ascii="MesloLGS NF" w:eastAsia="宋体" w:hAnsi="MesloLGS NF" w:cs="MesloLGS NF"/>
+          <w:color w:val="FCFCFA"/>
+          <w:sz w:val="21"/>
+          <w:szCs w:val="21"/>
+          <w:lang w:eastAsia="zh-CN"/>
+        </w:rPr>
+        <w:t xml:space="preserve"> seconds.</w:t>
+      </w:r>
+    </w:p>
+    <w:p>
+      <w:pPr>
+        <w:shd w:val="clear" w:color="auto" w:fill="2D2A2E"/>
+        <w:spacing w:after="0" w:line="285" w:lineRule="atLeast"/>
+        <w:rPr>
+          <w:rFonts w:ascii="MesloLGS NF" w:eastAsia="宋体" w:hAnsi="MesloLGS NF" w:cs="MesloLGS NF"/>
+          <w:color w:val="FCFCFA"/>
+          <w:sz w:val="21"/>
+          <w:szCs w:val="21"/>
+          <w:lang w:eastAsia="zh-CN"/>
+        </w:rPr>
+      </w:pPr>
+      <w:r>
+        <w:rPr>
+          <w:rFonts w:ascii="MesloLGS NF" w:eastAsia="宋体" w:hAnsi="MesloLGS NF" w:cs="MesloLGS NF"/>
+          <w:color w:val="FCFCFA"/>
+          <w:sz w:val="21"/>
+          <w:szCs w:val="21"/>
+          <w:lang w:eastAsia="zh-CN"/>
+        </w:rPr>
+        <w:t xml:space="preserve">  </w:t>
+      </w:r>
+      <w:r>
+        <w:rPr>
+          <w:rFonts w:ascii="MesloLGS NF" w:eastAsia="宋体" w:hAnsi="MesloLGS NF" w:cs="MesloLGS NF"/>
+          <w:color w:val="FF6188"/>
+          <w:sz w:val="21"/>
+          <w:szCs w:val="21"/>
+          <w:lang w:eastAsia="zh-CN"/>
+        </w:rPr>
+        <w:t>%</w:t>
+      </w:r>
+      <w:r>
+        <w:rPr>
+          <w:rFonts w:ascii="MesloLGS NF" w:eastAsia="宋体" w:hAnsi="MesloLGS NF" w:cs="MesloLGS NF"/>
+          <w:color w:val="FCFCFA"/>
+          <w:sz w:val="21"/>
+          <w:szCs w:val="21"/>
+          <w:lang w:eastAsia="zh-CN"/>
+        </w:rPr>
+        <w:t xml:space="preserve">   cumulative   self              </w:t>
+      </w:r>
+      <w:proofErr w:type="spellStart"/>
+      <w:r>
+        <w:rPr>
+          <w:rFonts w:ascii="MesloLGS NF" w:eastAsia="宋体" w:hAnsi="MesloLGS NF" w:cs="MesloLGS NF"/>
+          <w:color w:val="FCFCFA"/>
+          <w:sz w:val="21"/>
+          <w:szCs w:val="21"/>
+          <w:lang w:eastAsia="zh-CN"/>
+        </w:rPr>
+        <w:t>self     total</w:t>
+      </w:r>
+      <w:proofErr w:type="spellEnd"/>
+      <w:r>
+        <w:rPr>
+          <w:rFonts w:ascii="MesloLGS NF" w:eastAsia="宋体" w:hAnsi="MesloLGS NF" w:cs="MesloLGS NF"/>
+          <w:color w:val="FCFCFA"/>
+          <w:sz w:val="21"/>
+          <w:szCs w:val="21"/>
+          <w:lang w:eastAsia="zh-CN"/>
+        </w:rPr>
+        <w:t xml:space="preserve">           </w:t>
+      </w:r>
+    </w:p>
+    <w:p>
+      <w:pPr>
+        <w:shd w:val="clear" w:color="auto" w:fill="2D2A2E"/>
+        <w:spacing w:after="0" w:line="285" w:lineRule="atLeast"/>
+        <w:rPr>
+          <w:rFonts w:ascii="MesloLGS NF" w:eastAsia="宋体" w:hAnsi="MesloLGS NF" w:cs="MesloLGS NF"/>
+          <w:color w:val="FCFCFA"/>
+          <w:sz w:val="21"/>
+          <w:szCs w:val="21"/>
+          <w:lang w:eastAsia="zh-CN"/>
+        </w:rPr>
+      </w:pPr>
+      <w:r>
+        <w:rPr>
+          <w:rFonts w:ascii="MesloLGS NF" w:eastAsia="宋体" w:hAnsi="MesloLGS NF" w:cs="MesloLGS NF"/>
+          <w:color w:val="FCFCFA"/>
+          <w:sz w:val="21"/>
+          <w:szCs w:val="21"/>
+          <w:lang w:eastAsia="zh-CN"/>
+        </w:rPr>
+        <w:t xml:space="preserve"> time   seconds   </w:t>
+      </w:r>
+      <w:proofErr w:type="spellStart"/>
+      <w:r>
+        <w:rPr>
+          <w:rFonts w:ascii="MesloLGS NF" w:eastAsia="宋体" w:hAnsi="MesloLGS NF" w:cs="MesloLGS NF"/>
+          <w:color w:val="FCFCFA"/>
+          <w:sz w:val="21"/>
+          <w:szCs w:val="21"/>
+          <w:lang w:eastAsia="zh-CN"/>
+        </w:rPr>
+        <w:t>seconds</w:t>
+      </w:r>
+      <w:proofErr w:type="spellEnd"/>
+      <w:r>
+        <w:rPr>
+          <w:rFonts w:ascii="MesloLGS NF" w:eastAsia="宋体" w:hAnsi="MesloLGS NF" w:cs="MesloLGS NF"/>
+          <w:color w:val="FCFCFA"/>
+          <w:sz w:val="21"/>
+          <w:szCs w:val="21"/>
+          <w:lang w:eastAsia="zh-CN"/>
+        </w:rPr>
+        <w:t xml:space="preserve">    calls   s</w:t>
+      </w:r>
+      <w:r>
+        <w:rPr>
+          <w:rFonts w:ascii="MesloLGS NF" w:eastAsia="宋体" w:hAnsi="MesloLGS NF" w:cs="MesloLGS NF"/>
+          <w:color w:val="FF6188"/>
+          <w:sz w:val="21"/>
+          <w:szCs w:val="21"/>
+          <w:lang w:eastAsia="zh-CN"/>
+        </w:rPr>
+        <w:t>/</w:t>
+      </w:r>
+      <w:r>
+        <w:rPr>
+          <w:rFonts w:ascii="MesloLGS NF" w:eastAsia="宋体" w:hAnsi="MesloLGS NF" w:cs="MesloLGS NF"/>
+          <w:color w:val="FCFCFA"/>
+          <w:sz w:val="21"/>
+          <w:szCs w:val="21"/>
+          <w:lang w:eastAsia="zh-CN"/>
+        </w:rPr>
+        <w:t>call   s</w:t>
+      </w:r>
+      <w:r>
+        <w:rPr>
+          <w:rFonts w:ascii="MesloLGS NF" w:eastAsia="宋体" w:hAnsi="MesloLGS NF" w:cs="MesloLGS NF"/>
+          <w:color w:val="FF6188"/>
+          <w:sz w:val="21"/>
+          <w:szCs w:val="21"/>
+          <w:lang w:eastAsia="zh-CN"/>
+        </w:rPr>
+        <w:t>/</w:t>
+      </w:r>
+      <w:proofErr w:type="gramStart"/>
+      <w:r>
+        <w:rPr>
+          <w:rFonts w:ascii="MesloLGS NF" w:eastAsia="宋体" w:hAnsi="MesloLGS NF" w:cs="MesloLGS NF"/>
+          <w:color w:val="FCFCFA"/>
+          <w:sz w:val="21"/>
+          <w:szCs w:val="21"/>
+          <w:lang w:eastAsia="zh-CN"/>
+        </w:rPr>
+        <w:t>call  name</w:t>
+      </w:r>
+      <w:proofErr w:type="gramEnd"/>
+      <w:r>
+        <w:rPr>
+          <w:rFonts w:ascii="MesloLGS NF" w:eastAsia="宋体" w:hAnsi="MesloLGS NF" w:cs="MesloLGS NF"/>
+          <w:color w:val="FCFCFA"/>
+          <w:sz w:val="21"/>
+          <w:szCs w:val="21"/>
+          <w:lang w:eastAsia="zh-CN"/>
+        </w:rPr>
+        <w:t xml:space="preserve">    </w:t>
+      </w:r>
+    </w:p>
+    <w:p>
+      <w:pPr>
+        <w:shd w:val="clear" w:color="auto" w:fill="2D2A2E"/>
+        <w:spacing w:after="0" w:line="285" w:lineRule="atLeast"/>
+        <w:rPr>
+          <w:rFonts w:ascii="MesloLGS NF" w:eastAsia="宋体" w:hAnsi="MesloLGS NF" w:cs="MesloLGS NF"/>
+          <w:color w:val="FCFCFA"/>
+          <w:sz w:val="21"/>
+          <w:szCs w:val="21"/>
+          <w:lang w:eastAsia="zh-CN"/>
+        </w:rPr>
+      </w:pPr>
+      <w:r>
+        <w:rPr>
+          <w:rFonts w:ascii="MesloLGS NF" w:eastAsia="宋体" w:hAnsi="MesloLGS NF" w:cs="MesloLGS NF"/>
+          <w:color w:val="FCFCFA"/>
+          <w:sz w:val="21"/>
+          <w:szCs w:val="21"/>
+          <w:lang w:eastAsia="zh-CN"/>
+        </w:rPr>
+        <w:t> </w:t>
+      </w:r>
+      <w:r>
+        <w:rPr>
+          <w:rFonts w:ascii="MesloLGS NF" w:eastAsia="宋体" w:hAnsi="MesloLGS NF" w:cs="MesloLGS NF"/>
+          <w:color w:val="AB9DF2"/>
+          <w:sz w:val="21"/>
+          <w:szCs w:val="21"/>
+          <w:lang w:eastAsia="zh-CN"/>
+        </w:rPr>
+        <w:t>85.06</w:t>
+      </w:r>
+      <w:r>
+        <w:rPr>
+          <w:rFonts w:ascii="MesloLGS NF" w:eastAsia="宋体" w:hAnsi="MesloLGS NF" w:cs="MesloLGS NF"/>
+          <w:color w:val="FCFCFA"/>
+          <w:sz w:val="21"/>
+          <w:szCs w:val="21"/>
+          <w:lang w:eastAsia="zh-CN"/>
+        </w:rPr>
+        <w:t xml:space="preserve">     </w:t>
+      </w:r>
+      <w:r>
+        <w:rPr>
+          <w:rFonts w:ascii="MesloLGS NF" w:eastAsia="宋体" w:hAnsi="MesloLGS NF" w:cs="MesloLGS NF"/>
+          <w:color w:val="AB9DF2"/>
+          <w:sz w:val="21"/>
+          <w:szCs w:val="21"/>
+          <w:lang w:eastAsia="zh-CN"/>
+        </w:rPr>
+        <w:t>34.51</w:t>
+      </w:r>
+      <w:r>
+        <w:rPr>
+          <w:rFonts w:ascii="MesloLGS NF" w:eastAsia="宋体" w:hAnsi="MesloLGS NF" w:cs="MesloLGS NF"/>
+          <w:color w:val="FCFCFA"/>
+          <w:sz w:val="21"/>
+          <w:szCs w:val="21"/>
+          <w:lang w:eastAsia="zh-CN"/>
+        </w:rPr>
+        <w:t xml:space="preserve">    </w:t>
+      </w:r>
+      <w:r>
+        <w:rPr>
+          <w:rFonts w:ascii="MesloLGS NF" w:eastAsia="宋体" w:hAnsi="MesloLGS NF" w:cs="MesloLGS NF"/>
+          <w:color w:val="AB9DF2"/>
+          <w:sz w:val="21"/>
+          <w:szCs w:val="21"/>
+          <w:lang w:eastAsia="zh-CN"/>
+        </w:rPr>
+        <w:t>34.51</w:t>
+      </w:r>
+      <w:r>
+        <w:rPr>
+          <w:rFonts w:ascii="MesloLGS NF" w:eastAsia="宋体" w:hAnsi="MesloLGS NF" w:cs="MesloLGS NF"/>
+          <w:color w:val="FCFCFA"/>
+          <w:sz w:val="21"/>
+          <w:szCs w:val="21"/>
+          <w:lang w:eastAsia="zh-CN"/>
+        </w:rPr>
+        <w:t xml:space="preserve">        </w:t>
+      </w:r>
+      <w:r>
+        <w:rPr>
+          <w:rFonts w:ascii="MesloLGS NF" w:eastAsia="宋体" w:hAnsi="MesloLGS NF" w:cs="MesloLGS NF"/>
+          <w:color w:val="AB9DF2"/>
+          <w:sz w:val="21"/>
+          <w:szCs w:val="21"/>
+          <w:lang w:eastAsia="zh-CN"/>
+        </w:rPr>
+        <w:t>2</w:t>
+      </w:r>
+      <w:r>
+        <w:rPr>
+          <w:rFonts w:ascii="MesloLGS NF" w:eastAsia="宋体" w:hAnsi="MesloLGS NF" w:cs="MesloLGS NF"/>
+          <w:color w:val="FCFCFA"/>
+          <w:sz w:val="21"/>
+          <w:szCs w:val="21"/>
+          <w:lang w:eastAsia="zh-CN"/>
+        </w:rPr>
+        <w:t xml:space="preserve">    </w:t>
+      </w:r>
+      <w:r>
+        <w:rPr>
+          <w:rFonts w:ascii="MesloLGS NF" w:eastAsia="宋体" w:hAnsi="MesloLGS NF" w:cs="MesloLGS NF"/>
+          <w:color w:val="AB9DF2"/>
+          <w:sz w:val="21"/>
+          <w:szCs w:val="21"/>
+          <w:lang w:eastAsia="zh-CN"/>
+        </w:rPr>
+        <w:t>17.26</w:t>
+      </w:r>
+      <w:r>
+        <w:rPr>
+          <w:rFonts w:ascii="MesloLGS NF" w:eastAsia="宋体" w:hAnsi="MesloLGS NF" w:cs="MesloLGS NF"/>
+          <w:color w:val="FCFCFA"/>
+          <w:sz w:val="21"/>
+          <w:szCs w:val="21"/>
+          <w:lang w:eastAsia="zh-CN"/>
+        </w:rPr>
+        <w:t xml:space="preserve">    </w:t>
+      </w:r>
+      <w:proofErr w:type="gramStart"/>
+      <w:r>
+        <w:rPr>
+          <w:rFonts w:ascii="MesloLGS NF" w:eastAsia="宋体" w:hAnsi="MesloLGS NF" w:cs="MesloLGS NF"/>
+          <w:color w:val="AB9DF2"/>
+          <w:sz w:val="21"/>
+          <w:szCs w:val="21"/>
+          <w:lang w:eastAsia="zh-CN"/>
+        </w:rPr>
+        <w:t>17.26</w:t>
+      </w:r>
+      <w:r>
+        <w:rPr>
+          <w:rFonts w:ascii="MesloLGS NF" w:eastAsia="宋体" w:hAnsi="MesloLGS NF" w:cs="MesloLGS NF"/>
+          <w:color w:val="FCFCFA"/>
+          <w:sz w:val="21"/>
+          <w:szCs w:val="21"/>
+          <w:lang w:eastAsia="zh-CN"/>
+        </w:rPr>
+        <w:t xml:space="preserve">  </w:t>
+      </w:r>
+      <w:proofErr w:type="spellStart"/>
+      <w:r>
+        <w:rPr>
+          <w:rFonts w:ascii="MesloLGS NF" w:eastAsia="宋体" w:hAnsi="MesloLGS NF" w:cs="MesloLGS NF"/>
+          <w:color w:val="A9DC76"/>
+          <w:sz w:val="21"/>
+          <w:szCs w:val="21"/>
+          <w:lang w:eastAsia="zh-CN"/>
+        </w:rPr>
+        <w:t>conv</w:t>
+      </w:r>
+      <w:proofErr w:type="gramEnd"/>
+      <w:r>
+        <w:rPr>
+          <w:rFonts w:ascii="MesloLGS NF" w:eastAsia="宋体" w:hAnsi="MesloLGS NF" w:cs="MesloLGS NF"/>
+          <w:color w:val="A9DC76"/>
+          <w:sz w:val="21"/>
+          <w:szCs w:val="21"/>
+          <w:lang w:eastAsia="zh-CN"/>
+        </w:rPr>
+        <w:t>_forward_cpu</w:t>
+      </w:r>
+      <w:proofErr w:type="spellEnd"/>
+      <w:r>
+        <w:rPr>
+          <w:rFonts w:ascii="MesloLGS NF" w:eastAsia="宋体" w:hAnsi="MesloLGS NF" w:cs="MesloLGS NF"/>
+          <w:color w:val="FCFCFA"/>
+          <w:sz w:val="21"/>
+          <w:szCs w:val="21"/>
+          <w:lang w:eastAsia="zh-CN"/>
+        </w:rPr>
+        <w:t>(float</w:t>
+      </w:r>
+      <w:r>
+        <w:rPr>
+          <w:rFonts w:ascii="MesloLGS NF" w:eastAsia="宋体" w:hAnsi="MesloLGS NF" w:cs="MesloLGS NF"/>
+          <w:color w:val="FF6188"/>
+          <w:sz w:val="21"/>
+          <w:szCs w:val="21"/>
+          <w:lang w:eastAsia="zh-CN"/>
+        </w:rPr>
+        <w:t>*</w:t>
+      </w:r>
+      <w:r>
+        <w:rPr>
+          <w:rFonts w:ascii="MesloLGS NF" w:eastAsia="宋体" w:hAnsi="MesloLGS NF" w:cs="MesloLGS NF"/>
+          <w:color w:val="FCFCFA"/>
+          <w:sz w:val="21"/>
+          <w:szCs w:val="21"/>
+          <w:lang w:eastAsia="zh-CN"/>
+        </w:rPr>
+        <w:t xml:space="preserve">, float </w:t>
+      </w:r>
+      <w:r>
+        <w:rPr>
+          <w:rFonts w:ascii="MesloLGS NF" w:eastAsia="宋体" w:hAnsi="MesloLGS NF" w:cs="MesloLGS NF"/>
+          <w:color w:val="FF6188"/>
+          <w:sz w:val="21"/>
+          <w:szCs w:val="21"/>
+          <w:lang w:eastAsia="zh-CN"/>
+        </w:rPr>
+        <w:t>const*</w:t>
+      </w:r>
+      <w:r>
+        <w:rPr>
+          <w:rFonts w:ascii="MesloLGS NF" w:eastAsia="宋体" w:hAnsi="MesloLGS NF" w:cs="MesloLGS NF"/>
+          <w:color w:val="FCFCFA"/>
+          <w:sz w:val="21"/>
+          <w:szCs w:val="21"/>
+          <w:lang w:eastAsia="zh-CN"/>
+        </w:rPr>
+        <w:t xml:space="preserve">, float </w:t>
+      </w:r>
+      <w:r>
+        <w:rPr>
+          <w:rFonts w:ascii="MesloLGS NF" w:eastAsia="宋体" w:hAnsi="MesloLGS NF" w:cs="MesloLGS NF"/>
+          <w:color w:val="FF6188"/>
+          <w:sz w:val="21"/>
+          <w:szCs w:val="21"/>
+          <w:lang w:eastAsia="zh-CN"/>
+        </w:rPr>
+        <w:t>const*</w:t>
+      </w:r>
+      <w:r>
+        <w:rPr>
+          <w:rFonts w:ascii="MesloLGS NF" w:eastAsia="宋体" w:hAnsi="MesloLGS NF" w:cs="MesloLGS NF"/>
+          <w:color w:val="FCFCFA"/>
+          <w:sz w:val="21"/>
+          <w:szCs w:val="21"/>
+          <w:lang w:eastAsia="zh-CN"/>
+        </w:rPr>
+        <w:t>, int, int, int, int, int, int)</w:t>
+      </w:r>
+    </w:p>
     <w:p/>
     <w:sectPr>
       <w:pgSz w:w="12240" w:h="15840"/>
@@ -890,7 +1554,7 @@
   <w:docDefaults>
     <w:rPrDefault>
       <w:rPr>
-        <w:rFonts w:asciiTheme="minorHAnsi" w:eastAsiaTheme="minorHAnsi" w:hAnsiTheme="minorHAnsi" w:cstheme="minorBidi"/>
+        <w:rFonts w:asciiTheme="minorHAnsi" w:eastAsiaTheme="minorEastAsia" w:hAnsiTheme="minorHAnsi" w:cstheme="minorBidi"/>
         <w:sz w:val="22"/>
         <w:szCs w:val="22"/>
         <w:lang w:val="en-US" w:eastAsia="en-US" w:bidi="ar-SA"/>
@@ -1280,17 +1944,17 @@
     <w:lsdException w:name="Unresolved Mention" w:semiHidden="1" w:unhideWhenUsed="1"/>
     <w:lsdException w:name="Smart Link" w:semiHidden="1" w:unhideWhenUsed="1"/>
   </w:latentStyles>
-  <w:style w:type="paragraph" w:default="1" w:styleId="Normal">
+  <w:style w:type="paragraph" w:default="1" w:styleId="a">
     <w:name w:val="Normal"/>
     <w:qFormat/>
   </w:style>
-  <w:style w:type="character" w:default="1" w:styleId="DefaultParagraphFont">
+  <w:style w:type="character" w:default="1" w:styleId="a0">
     <w:name w:val="Default Paragraph Font"/>
     <w:uiPriority w:val="1"/>
     <w:semiHidden/>
     <w:unhideWhenUsed/>
   </w:style>
-  <w:style w:type="table" w:default="1" w:styleId="TableNormal">
+  <w:style w:type="table" w:default="1" w:styleId="a1">
     <w:name w:val="Normal Table"/>
     <w:uiPriority w:val="99"/>
     <w:semiHidden/>
@@ -1305,15 +1969,15 @@
       </w:tblCellMar>
     </w:tblPr>
   </w:style>
-  <w:style w:type="numbering" w:default="1" w:styleId="NoList">
+  <w:style w:type="numbering" w:default="1" w:styleId="a2">
     <w:name w:val="No List"/>
     <w:uiPriority w:val="99"/>
     <w:semiHidden/>
     <w:unhideWhenUsed/>
   </w:style>
-  <w:style w:type="table" w:styleId="TableGrid">
+  <w:style w:type="table" w:styleId="a3">
     <w:name w:val="Table Grid"/>
-    <w:basedOn w:val="TableNormal"/>
+    <w:basedOn w:val="a1"/>
     <w:uiPriority w:val="39"/>
     <w:rsid w:val="00AA5082"/>
     <w:pPr>
@@ -1330,9 +1994,9 @@
       </w:tblBorders>
     </w:tblPr>
   </w:style>
-  <w:style w:type="paragraph" w:styleId="ListParagraph">
+  <w:style w:type="paragraph" w:styleId="a4">
     <w:name w:val="List Paragraph"/>
-    <w:basedOn w:val="Normal"/>
+    <w:basedOn w:val="a"/>
     <w:uiPriority w:val="34"/>
     <w:qFormat/>
     <w:rsid w:val="00311C3C"/>
